--- a/02.recursos herramientas.docx
+++ b/02.recursos herramientas.docx
@@ -39,7 +39,7 @@
         <w:pStyle w:val="Textodebloque"/>
       </w:pPr>
       <w:r>
-        <w:t xml:space="preserve">07 Jun 2023</w:t>
+        <w:t xml:space="preserve">09 Jun 2023</w:t>
       </w:r>
     </w:p>
     <w:p>
@@ -57,7 +57,7 @@
         <w:t xml:space="preserve"> </w:t>
       </w:r>
       <w:r>
-        <w:t xml:space="preserve">1.ef263e0</w:t>
+        <w:t xml:space="preserve">1.6d80674</w:t>
       </w:r>
     </w:p>
     <w:p>
